--- a/AWS_notes.docx
+++ b/AWS_notes.docx
@@ -3,6 +3,25 @@
 <w:document xmlns:wpc="http://schemas.microsoft.com/office/word/2010/wordprocessingCanvas" xmlns:cx="http://schemas.microsoft.com/office/drawing/2014/chartex" xmlns:cx1="http://schemas.microsoft.com/office/drawing/2015/9/8/chartex" xmlns:cx2="http://schemas.microsoft.com/office/drawing/2015/10/21/chartex" xmlns:cx3="http://schemas.microsoft.com/office/drawing/2016/5/9/chartex" xmlns:cx4="http://schemas.microsoft.com/office/drawing/2016/5/10/chartex" xmlns:cx5="http://schemas.microsoft.com/office/drawing/2016/5/11/chartex" xmlns:cx6="http://schemas.microsoft.com/office/drawing/2016/5/12/chartex" xmlns:cx7="http://schemas.microsoft.com/office/drawing/2016/5/13/chartex" xmlns:cx8="http://schemas.microsoft.com/office/drawing/2016/5/14/chartex" xmlns:mc="http://schemas.openxmlformats.org/markup-compatibility/2006" xmlns:aink="http://schemas.microsoft.com/office/drawing/2016/ink" xmlns:am3d="http://schemas.microsoft.com/office/drawing/2017/model3d" xmlns:o="urn:schemas-microsoft-com:office:office" xmlns:oel="http://schemas.microsoft.com/office/2019/extlst" xmlns:r="http://schemas.openxmlformats.org/officeDocument/2006/relationships" xmlns:m="http://schemas.openxmlformats.org/officeDocument/2006/math" xmlns:v="urn:schemas-microsoft-com:vml" xmlns:wp14="http://schemas.microsoft.com/office/word/2010/wordprocessingDrawing" xmlns:wp="http://schemas.openxmlformats.org/drawingml/2006/wordprocessingDrawing" xmlns:w10="urn:schemas-microsoft-com:office:word" xmlns:w="http://schemas.openxmlformats.org/wordprocessingml/2006/main" xmlns:w14="http://schemas.microsoft.com/office/word/2010/wordml" xmlns:w15="http://schemas.microsoft.com/office/word/2012/wordml" xmlns:w16cex="http://schemas.microsoft.com/office/word/2018/wordml/cex" xmlns:w16cid="http://schemas.microsoft.com/office/word/2016/wordml/cid" xmlns:w16="http://schemas.microsoft.com/office/word/2018/wordml" xmlns:w16du="http://schemas.microsoft.com/office/word/2023/wordml/word16du" xmlns:w16sdtdh="http://schemas.microsoft.com/office/word/2020/wordml/sdtdatahash" xmlns:w16se="http://schemas.microsoft.com/office/word/2015/wordml/symex" xmlns:wpg="http://schemas.microsoft.com/office/word/2010/wordprocessingGroup" xmlns:wpi="http://schemas.microsoft.com/office/word/2010/wordprocessingInk" xmlns:wne="http://schemas.microsoft.com/office/word/2006/wordml" xmlns:wps="http://schemas.microsoft.com/office/word/2010/wordprocessingShape" mc:Ignorable="w14 w15 w16se w16cid w16 w16cex w16sdtdh w16du wp14">
   <w:body>
     <w:p>
+      <w:pPr>
+        <w:rPr>
+          <w:b/>
+          <w:bCs/>
+          <w:sz w:val="36"/>
+          <w:szCs w:val="44"/>
+        </w:rPr>
+      </w:pPr>
+      <w:r>
+        <w:rPr>
+          <w:b/>
+          <w:bCs/>
+          <w:sz w:val="36"/>
+          <w:szCs w:val="44"/>
+        </w:rPr>
+        <w:t>DevOps</w:t>
+      </w:r>
+    </w:p>
+    <w:p>
       <w:r>
         <w:t>Git: It is an open-source version control tool</w:t>
       </w:r>
@@ -19,35 +38,17 @@
     </w:p>
     <w:p>
       <w:r>
-        <w:t>Docker</w:t>
-      </w:r>
-      <w:r>
-        <w:t>: It is an open-source cont</w:t>
-      </w:r>
-      <w:r>
-        <w:t>ainer</w:t>
-      </w:r>
-      <w:r>
-        <w:t xml:space="preserve"> tool</w:t>
-      </w:r>
-    </w:p>
-    <w:p>
-      <w:r>
-        <w:t>Jenkins: It is an open-source co</w:t>
-      </w:r>
-      <w:r>
-        <w:t>nfiguration management</w:t>
-      </w:r>
-      <w:r>
-        <w:t xml:space="preserve"> tool</w:t>
-      </w:r>
-    </w:p>
-    <w:p>
-      <w:r>
-        <w:t xml:space="preserve">Jenkins: It is an open-source </w:t>
-      </w:r>
-      <w:r>
-        <w:t xml:space="preserve">Infrastructure as a </w:t>
+        <w:t>Docker: It is an open-source container tool</w:t>
+      </w:r>
+    </w:p>
+    <w:p>
+      <w:r>
+        <w:t>Jenkins: It is an open-source configuration management tool</w:t>
+      </w:r>
+    </w:p>
+    <w:p>
+      <w:r>
+        <w:t xml:space="preserve">Jenkins: It is an open-source Infrastructure as a </w:t>
       </w:r>
       <w:proofErr w:type="gramStart"/>
       <w:r>
@@ -70,7 +71,21 @@
     </w:p>
     <w:p/>
     <w:p>
-      <w:r>
+      <w:pPr>
+        <w:rPr>
+          <w:b/>
+          <w:bCs/>
+          <w:sz w:val="28"/>
+          <w:szCs w:val="36"/>
+        </w:rPr>
+      </w:pPr>
+      <w:r>
+        <w:rPr>
+          <w:b/>
+          <w:bCs/>
+          <w:sz w:val="28"/>
+          <w:szCs w:val="36"/>
+        </w:rPr>
         <w:t>Software Requirements:</w:t>
       </w:r>
     </w:p>
@@ -105,187 +120,6 @@
     <w:p>
       <w:r>
         <w:t>4. AWS</w:t>
-      </w:r>
-    </w:p>
-    <w:p/>
-    <w:p>
-      <w:r>
-        <w:t>Installation of git:</w:t>
-      </w:r>
-    </w:p>
-    <w:p>
-      <w:r>
-        <w:t>Steps:</w:t>
-      </w:r>
-    </w:p>
-    <w:p>
-      <w:r>
-        <w:t>1. Download git</w:t>
-      </w:r>
-    </w:p>
-    <w:p>
-      <w:r>
-        <w:t>2. Downloads for Windows 2.42.0</w:t>
-      </w:r>
-    </w:p>
-    <w:p>
-      <w:r>
-        <w:t>3. Click on 64-bit git for Windows setup</w:t>
-      </w:r>
-    </w:p>
-    <w:p>
-      <w:r>
-        <w:t>4. Click on next-&gt;next</w:t>
-      </w:r>
-      <w:r>
-        <w:sym w:font="Wingdings" w:char="F0E0"/>
-      </w:r>
-      <w:r>
-        <w:t>------</w:t>
-      </w:r>
-      <w:r>
-        <w:sym w:font="Wingdings" w:char="F0E0"/>
-      </w:r>
-      <w:r>
-        <w:t xml:space="preserve"> install</w:t>
-      </w:r>
-      <w:r>
-        <w:sym w:font="Wingdings" w:char="F0E0"/>
-      </w:r>
-      <w:r>
-        <w:t>finish</w:t>
-      </w:r>
-    </w:p>
-    <w:p/>
-    <w:p>
-      <w:r>
-        <w:t xml:space="preserve">Installation of </w:t>
-      </w:r>
-      <w:proofErr w:type="spellStart"/>
-      <w:r>
-        <w:t>mobaxterm</w:t>
-      </w:r>
-      <w:proofErr w:type="spellEnd"/>
-    </w:p>
-    <w:p>
-      <w:r>
-        <w:t xml:space="preserve">1. Download </w:t>
-      </w:r>
-      <w:proofErr w:type="spellStart"/>
-      <w:r>
-        <w:t>mob</w:t>
-      </w:r>
-      <w:r>
-        <w:t>a</w:t>
-      </w:r>
-      <w:r>
-        <w:t>xterm</w:t>
-      </w:r>
-      <w:proofErr w:type="spellEnd"/>
-    </w:p>
-    <w:p>
-      <w:r>
-        <w:t>2. Home editi</w:t>
-      </w:r>
-      <w:r>
-        <w:t>o</w:t>
-      </w:r>
-      <w:r>
-        <w:t xml:space="preserve">n-&gt; </w:t>
-      </w:r>
-      <w:r>
-        <w:t>Download</w:t>
-      </w:r>
-      <w:r>
-        <w:t xml:space="preserve"> now</w:t>
-      </w:r>
-    </w:p>
-    <w:p>
-      <w:r>
-        <w:t xml:space="preserve">3. Click </w:t>
-      </w:r>
-      <w:r>
-        <w:t>o</w:t>
-      </w:r>
-      <w:r>
-        <w:t xml:space="preserve">n </w:t>
-      </w:r>
-      <w:r>
-        <w:t xml:space="preserve">the </w:t>
-      </w:r>
-      <w:r>
-        <w:t>portable edition</w:t>
-      </w:r>
-    </w:p>
-    <w:p/>
-    <w:p>
-      <w:r>
-        <w:t>Create an account in GitHub</w:t>
-      </w:r>
-    </w:p>
-    <w:p>
-      <w:r>
-        <w:t xml:space="preserve">1. type </w:t>
-      </w:r>
-      <w:proofErr w:type="spellStart"/>
-      <w:r>
-        <w:t>github</w:t>
-      </w:r>
-      <w:proofErr w:type="spellEnd"/>
-      <w:r>
-        <w:t xml:space="preserve"> -</w:t>
-      </w:r>
-      <w:r>
-        <w:sym w:font="Wingdings" w:char="F0E0"/>
-      </w:r>
-      <w:r>
-        <w:t xml:space="preserve"> first link</w:t>
-      </w:r>
-    </w:p>
-    <w:p>
-      <w:r>
-        <w:t>2. Sign Up</w:t>
-      </w:r>
-    </w:p>
-    <w:p>
-      <w:r>
-        <w:lastRenderedPageBreak/>
-        <w:t>Create account on AWS</w:t>
-      </w:r>
-    </w:p>
-    <w:p>
-      <w:r>
-        <w:t>1. amazon management console</w:t>
-      </w:r>
-    </w:p>
-    <w:p>
-      <w:r>
-        <w:t>2. create an account</w:t>
-      </w:r>
-    </w:p>
-    <w:p>
-      <w:r>
-        <w:t>3. emailed</w:t>
-      </w:r>
-    </w:p>
-    <w:p>
-      <w:r>
-        <w:t xml:space="preserve">    Username</w:t>
-      </w:r>
-    </w:p>
-    <w:p>
-      <w:r>
-        <w:t xml:space="preserve">    Verify email address</w:t>
-      </w:r>
-    </w:p>
-    <w:p>
-      <w:r>
-        <w:t>4. root password</w:t>
-      </w:r>
-    </w:p>
-    <w:p>
-      <w:r>
-        <w:t>5. step (1-5) Select the bank account and PAN number</w:t>
       </w:r>
     </w:p>
     <w:p/>
@@ -305,6 +139,251 @@
           <w:sz w:val="24"/>
           <w:szCs w:val="32"/>
         </w:rPr>
+        <w:t>Installation of git:</w:t>
+      </w:r>
+    </w:p>
+    <w:p>
+      <w:r>
+        <w:t>Steps:</w:t>
+      </w:r>
+    </w:p>
+    <w:p>
+      <w:r>
+        <w:t>1. Download git</w:t>
+      </w:r>
+    </w:p>
+    <w:p>
+      <w:r>
+        <w:t>2. Downloads for Windows 2.42.0</w:t>
+      </w:r>
+    </w:p>
+    <w:p>
+      <w:r>
+        <w:t>3. Click on 64-bit git for Windows setup</w:t>
+      </w:r>
+    </w:p>
+    <w:p>
+      <w:r>
+        <w:t>4. Click on next-&gt;next</w:t>
+      </w:r>
+      <w:r>
+        <w:sym w:font="Wingdings" w:char="F0E0"/>
+      </w:r>
+      <w:r>
+        <w:t>------</w:t>
+      </w:r>
+      <w:r>
+        <w:sym w:font="Wingdings" w:char="F0E0"/>
+      </w:r>
+      <w:r>
+        <w:t xml:space="preserve"> install</w:t>
+      </w:r>
+      <w:r>
+        <w:sym w:font="Wingdings" w:char="F0E0"/>
+      </w:r>
+      <w:r>
+        <w:t>finish</w:t>
+      </w:r>
+    </w:p>
+    <w:p/>
+    <w:p>
+      <w:pPr>
+        <w:rPr>
+          <w:b/>
+          <w:bCs/>
+        </w:rPr>
+      </w:pPr>
+      <w:r>
+        <w:rPr>
+          <w:b/>
+          <w:bCs/>
+        </w:rPr>
+        <w:t xml:space="preserve">Installation of </w:t>
+      </w:r>
+      <w:proofErr w:type="spellStart"/>
+      <w:r>
+        <w:rPr>
+          <w:b/>
+          <w:bCs/>
+        </w:rPr>
+        <w:t>mobaxterm</w:t>
+      </w:r>
+      <w:proofErr w:type="spellEnd"/>
+      <w:r>
+        <w:rPr>
+          <w:b/>
+          <w:bCs/>
+        </w:rPr>
+        <w:t>:</w:t>
+      </w:r>
+    </w:p>
+    <w:p>
+      <w:r>
+        <w:t xml:space="preserve">1. Download </w:t>
+      </w:r>
+      <w:proofErr w:type="spellStart"/>
+      <w:r>
+        <w:t>mob</w:t>
+      </w:r>
+      <w:r>
+        <w:t>a</w:t>
+      </w:r>
+      <w:r>
+        <w:t>xterm</w:t>
+      </w:r>
+      <w:proofErr w:type="spellEnd"/>
+    </w:p>
+    <w:p>
+      <w:r>
+        <w:t>2. Home editi</w:t>
+      </w:r>
+      <w:r>
+        <w:t>o</w:t>
+      </w:r>
+      <w:r>
+        <w:t xml:space="preserve">n-&gt; </w:t>
+      </w:r>
+      <w:r>
+        <w:t>Download</w:t>
+      </w:r>
+      <w:r>
+        <w:t xml:space="preserve"> now</w:t>
+      </w:r>
+    </w:p>
+    <w:p>
+      <w:r>
+        <w:t xml:space="preserve">3. Click </w:t>
+      </w:r>
+      <w:r>
+        <w:t>o</w:t>
+      </w:r>
+      <w:r>
+        <w:t xml:space="preserve">n </w:t>
+      </w:r>
+      <w:r>
+        <w:t xml:space="preserve">the </w:t>
+      </w:r>
+      <w:r>
+        <w:t>portable edition</w:t>
+      </w:r>
+    </w:p>
+    <w:p/>
+    <w:p/>
+    <w:p>
+      <w:pPr>
+        <w:rPr>
+          <w:b/>
+          <w:bCs/>
+        </w:rPr>
+      </w:pPr>
+      <w:r>
+        <w:rPr>
+          <w:b/>
+          <w:bCs/>
+        </w:rPr>
+        <w:lastRenderedPageBreak/>
+        <w:t>Create an account in GitHub</w:t>
+      </w:r>
+    </w:p>
+    <w:p>
+      <w:r>
+        <w:t xml:space="preserve">1. type </w:t>
+      </w:r>
+      <w:proofErr w:type="spellStart"/>
+      <w:r>
+        <w:t>github</w:t>
+      </w:r>
+      <w:proofErr w:type="spellEnd"/>
+      <w:r>
+        <w:t xml:space="preserve"> -</w:t>
+      </w:r>
+      <w:r>
+        <w:sym w:font="Wingdings" w:char="F0E0"/>
+      </w:r>
+      <w:r>
+        <w:t xml:space="preserve"> first link</w:t>
+      </w:r>
+    </w:p>
+    <w:p>
+      <w:r>
+        <w:t>2. Sign Up</w:t>
+      </w:r>
+    </w:p>
+    <w:p/>
+    <w:p>
+      <w:pPr>
+        <w:rPr>
+          <w:b/>
+          <w:bCs/>
+        </w:rPr>
+      </w:pPr>
+      <w:r>
+        <w:rPr>
+          <w:b/>
+          <w:bCs/>
+        </w:rPr>
+        <w:t>Create account on AWS</w:t>
+      </w:r>
+      <w:r>
+        <w:rPr>
+          <w:b/>
+          <w:bCs/>
+        </w:rPr>
+        <w:t>:</w:t>
+      </w:r>
+    </w:p>
+    <w:p>
+      <w:r>
+        <w:t>1. amazon management console</w:t>
+      </w:r>
+    </w:p>
+    <w:p>
+      <w:r>
+        <w:t>2. create an account</w:t>
+      </w:r>
+    </w:p>
+    <w:p>
+      <w:r>
+        <w:t>3. emailed</w:t>
+      </w:r>
+    </w:p>
+    <w:p>
+      <w:r>
+        <w:t xml:space="preserve">    Username</w:t>
+      </w:r>
+    </w:p>
+    <w:p>
+      <w:r>
+        <w:t xml:space="preserve">    Verify email address</w:t>
+      </w:r>
+    </w:p>
+    <w:p>
+      <w:r>
+        <w:t>4. root password</w:t>
+      </w:r>
+    </w:p>
+    <w:p>
+      <w:r>
+        <w:t>5. step (1-5) Select the bank account and PAN number</w:t>
+      </w:r>
+    </w:p>
+    <w:p/>
+    <w:p>
+      <w:pPr>
+        <w:rPr>
+          <w:b/>
+          <w:bCs/>
+          <w:sz w:val="24"/>
+          <w:szCs w:val="32"/>
+        </w:rPr>
+      </w:pPr>
+      <w:r>
+        <w:rPr>
+          <w:b/>
+          <w:bCs/>
+          <w:sz w:val="24"/>
+          <w:szCs w:val="32"/>
+        </w:rPr>
         <w:t>Computer Networking</w:t>
       </w:r>
     </w:p>
@@ -312,6 +391,9 @@
       <w:r>
         <w:t>Computer Networking is a process of connecting billions of computer devices with the network and it allows to share resources and files to each other</w:t>
       </w:r>
+      <w:r>
+        <w:t>.</w:t>
+      </w:r>
     </w:p>
     <w:p/>
     <w:p>
@@ -329,157 +411,1079 @@
     </w:p>
     <w:p>
       <w:r>
-        <w:t xml:space="preserve">1. </w:t>
+        <w:t>1. PAN</w:t>
+      </w:r>
+      <w:r>
+        <w:t xml:space="preserve"> </w:t>
+      </w:r>
+      <w:r>
+        <w:t>[ Personal Area Network]</w:t>
+      </w:r>
+    </w:p>
+    <w:p>
+      <w:r>
+        <w:t>2. LAN [Local Area Network]</w:t>
+      </w:r>
+    </w:p>
+    <w:p>
+      <w:r>
+        <w:t>3. MAN [Metropolitan Area Network]</w:t>
+      </w:r>
+    </w:p>
+    <w:p>
+      <w:r>
+        <w:t>4. WAN [Wide Area Network]</w:t>
+      </w:r>
+    </w:p>
+    <w:p/>
+    <w:p>
+      <w:r>
+        <w:t>Switch: Switch is a hardware device used to connect multiple computing devices within the network.</w:t>
+      </w:r>
+    </w:p>
+    <w:p>
+      <w:r>
+        <w:t xml:space="preserve">Firewall: A firewall is a network-securing device </w:t>
+      </w:r>
+      <w:r>
+        <w:t>that monitors and filters the network's incoming and outgoing traffic.</w:t>
+      </w:r>
+    </w:p>
+    <w:p>
+      <w:r>
+        <w:t>Router: A router is a gateway that passes/processes the data from one network to another network.</w:t>
+      </w:r>
+    </w:p>
+    <w:p>
+      <w:r>
+        <w:t>Gateway: A Gateway is a hardware device that is used to connect two similar or dissimilar networks.</w:t>
+      </w:r>
+    </w:p>
+    <w:p/>
+    <w:p>
+      <w:pPr>
+        <w:rPr>
+          <w:b/>
+          <w:bCs/>
+          <w:sz w:val="32"/>
+          <w:szCs w:val="40"/>
+        </w:rPr>
+      </w:pPr>
+    </w:p>
+    <w:p>
+      <w:pPr>
+        <w:rPr>
+          <w:b/>
+          <w:bCs/>
+          <w:sz w:val="32"/>
+          <w:szCs w:val="40"/>
+        </w:rPr>
+      </w:pPr>
+      <w:r>
+        <w:rPr>
+          <w:b/>
+          <w:bCs/>
+          <w:sz w:val="32"/>
+          <w:szCs w:val="40"/>
+        </w:rPr>
+        <w:t>Server:</w:t>
+      </w:r>
+    </w:p>
+    <w:p>
+      <w:r>
+        <w:t>The server is the main computer that will be used to share the resources to each other devices within the network.</w:t>
+      </w:r>
+    </w:p>
+    <w:p>
+      <w:r>
+        <w:t xml:space="preserve">Types of </w:t>
+      </w:r>
+      <w:r>
+        <w:t>servers</w:t>
+      </w:r>
+      <w:r>
+        <w:t>:</w:t>
+      </w:r>
+    </w:p>
+    <w:p>
+      <w:r>
+        <w:t>Majorly we have 3 types</w:t>
+      </w:r>
+    </w:p>
+    <w:p>
+      <w:r>
+        <w:t>1 Web server:</w:t>
+      </w:r>
+      <w:r>
+        <w:t xml:space="preserve"> </w:t>
+      </w:r>
+      <w:r>
+        <w:t xml:space="preserve">It will process the request in the form of HTTP or </w:t>
       </w:r>
       <w:proofErr w:type="gramStart"/>
       <w:r>
-        <w:t>PAN[</w:t>
+        <w:t>https[</w:t>
       </w:r>
       <w:proofErr w:type="gramEnd"/>
       <w:r>
-        <w:t xml:space="preserve"> Personal Area Network]</w:t>
-      </w:r>
-    </w:p>
-    <w:p>
-      <w:r>
-        <w:t>2. LAN [Local Area Network]</w:t>
-      </w:r>
-    </w:p>
-    <w:p>
-      <w:r>
-        <w:t>3. MAN [Metropolitan Area Network]</w:t>
-      </w:r>
-    </w:p>
-    <w:p>
-      <w:r>
-        <w:t>4. WAN [Wide Area Network]</w:t>
-      </w:r>
-    </w:p>
-    <w:p/>
-    <w:p>
-      <w:r>
-        <w:t>Switch: Switch is a hardware device used to connect multiple computing devices within the network.</w:t>
-      </w:r>
-    </w:p>
-    <w:p>
-      <w:r>
-        <w:t xml:space="preserve">Firewall: A firewall is a network-securing device </w:t>
-      </w:r>
-      <w:r>
-        <w:t>that monitors and filters the network's incoming and outgoing traffic.</w:t>
-      </w:r>
-    </w:p>
-    <w:p>
-      <w:r>
-        <w:t>Router: A router is a gateway that passes/processes the data from one network to another network.</w:t>
-      </w:r>
-    </w:p>
-    <w:p>
-      <w:r>
-        <w:t>Gateway: A Gateway is a hardware device that is used to connect two similar or dissimilar networks.</w:t>
-      </w:r>
-    </w:p>
-    <w:p/>
-    <w:p>
-      <w:r>
-        <w:t>Server:</w:t>
-      </w:r>
-    </w:p>
-    <w:p>
-      <w:r>
-        <w:t>The server is the main computer that will be used to share the resources to each other devices within the network.</w:t>
-      </w:r>
-    </w:p>
-    <w:p>
-      <w:r>
-        <w:t xml:space="preserve">Types of </w:t>
+        <w:t xml:space="preserve">Apache format, </w:t>
+      </w:r>
+      <w:proofErr w:type="spellStart"/>
+      <w:r>
+        <w:t>Ngnix</w:t>
+      </w:r>
+      <w:proofErr w:type="spellEnd"/>
+      <w:r>
+        <w:t>]</w:t>
+      </w:r>
+    </w:p>
+    <w:p>
+      <w:r>
+        <w:t>2. Application server:</w:t>
+      </w:r>
+      <w:r>
+        <w:t xml:space="preserve"> </w:t>
+      </w:r>
+      <w:r>
+        <w:t>The application</w:t>
+      </w:r>
+      <w:r>
+        <w:t xml:space="preserve"> server is used to run the application in the servers.</w:t>
+      </w:r>
+    </w:p>
+    <w:p>
+      <w:r>
+        <w:t>3. Database Server:</w:t>
+      </w:r>
+      <w:r>
+        <w:t xml:space="preserve"> The database server is used to store the data.</w:t>
+      </w:r>
+    </w:p>
+    <w:p/>
+    <w:p>
+      <w:r>
+        <w:rPr>
+          <w:b/>
+          <w:bCs/>
+        </w:rPr>
+        <w:t>Server Scaling</w:t>
+      </w:r>
+      <w:r>
+        <w:t xml:space="preserve">: Server scaling is a process of adjusting the power of computing devices like scale-up and scale-down </w:t>
+      </w:r>
+    </w:p>
+    <w:p>
+      <w:pPr>
+        <w:rPr>
+          <w:b/>
+          <w:bCs/>
+        </w:rPr>
+      </w:pPr>
+      <w:r>
+        <w:rPr>
+          <w:b/>
+          <w:bCs/>
+        </w:rPr>
+        <w:t>Typing of server scaling:</w:t>
+      </w:r>
+    </w:p>
+    <w:p>
+      <w:r>
+        <w:t>1. Horizontal scaling: Increasing the number of servers.</w:t>
+      </w:r>
+    </w:p>
+    <w:p>
+      <w:r>
+        <w:t>2. Vertical scaling</w:t>
+      </w:r>
+      <w:r>
+        <w:t>: Increasing the system configuration like RAM, Storage, and CPU.</w:t>
+      </w:r>
+    </w:p>
+    <w:p>
+      <w:r>
+        <w:t>Note: Vertical scaling is not yet preferred for any type of operation because it will have single point of contact.</w:t>
+      </w:r>
+    </w:p>
+    <w:p/>
+    <w:p>
+      <w:pPr>
+        <w:rPr>
+          <w:b/>
+          <w:bCs/>
+        </w:rPr>
+      </w:pPr>
+      <w:r>
+        <w:rPr>
+          <w:b/>
+          <w:bCs/>
+        </w:rPr>
+        <w:t>Internet:</w:t>
+      </w:r>
+    </w:p>
+    <w:p>
+      <w:r>
+        <w:t>Internet is a wide area network which is used to formatting and processing the data.</w:t>
+      </w:r>
+    </w:p>
+    <w:p>
+      <w:pPr>
+        <w:rPr>
+          <w:b/>
+          <w:bCs/>
+        </w:rPr>
+      </w:pPr>
+      <w:r>
+        <w:rPr>
+          <w:b/>
+          <w:bCs/>
+        </w:rPr>
+        <w:t>Protocols:</w:t>
+      </w:r>
+    </w:p>
+    <w:p>
+      <w:proofErr w:type="spellStart"/>
+      <w:r>
+        <w:t>Protcols</w:t>
+      </w:r>
+      <w:proofErr w:type="spellEnd"/>
+      <w:r>
+        <w:t xml:space="preserve"> are the set of rules </w:t>
+      </w:r>
+      <w:proofErr w:type="spellStart"/>
+      <w:r>
+        <w:t>whih</w:t>
+      </w:r>
+      <w:proofErr w:type="spellEnd"/>
+      <w:r>
+        <w:t xml:space="preserve"> is used to formatting and processing the data.</w:t>
+      </w:r>
+    </w:p>
+    <w:p>
+      <w:pPr>
+        <w:rPr>
+          <w:b/>
+          <w:bCs/>
+        </w:rPr>
+      </w:pPr>
+      <w:r>
+        <w:rPr>
+          <w:b/>
+          <w:bCs/>
+        </w:rPr>
+        <w:t xml:space="preserve">Few important </w:t>
+      </w:r>
+      <w:proofErr w:type="spellStart"/>
+      <w:r>
+        <w:rPr>
+          <w:b/>
+          <w:bCs/>
+        </w:rPr>
+        <w:t>protocls</w:t>
+      </w:r>
+      <w:proofErr w:type="spellEnd"/>
+      <w:r>
+        <w:rPr>
+          <w:b/>
+          <w:bCs/>
+        </w:rPr>
+        <w:t>:</w:t>
+      </w:r>
+    </w:p>
+    <w:p>
+      <w:r>
+        <w:t>1. TCP: Transmission control protocol.</w:t>
+      </w:r>
+    </w:p>
+    <w:p>
+      <w:r>
+        <w:t>2. Ip: Internet protocol.</w:t>
+      </w:r>
+    </w:p>
+    <w:p>
+      <w:r>
+        <w:t>3. HTTP: Hypertext transfer protocol</w:t>
+      </w:r>
+    </w:p>
+    <w:p>
+      <w:r>
+        <w:t>4. HTTPS: Hypertext transfer protocol secured</w:t>
+      </w:r>
+    </w:p>
+    <w:p>
+      <w:r>
+        <w:t>5.POP: Post Office protocol</w:t>
+      </w:r>
+    </w:p>
+    <w:p>
+      <w:r>
+        <w:t>6. SMTP: Simple mail transfer protocol</w:t>
+      </w:r>
+    </w:p>
+    <w:p>
+      <w:r>
+        <w:lastRenderedPageBreak/>
+        <w:t>7. UDP: User Datagram protocol</w:t>
+      </w:r>
+    </w:p>
+    <w:p>
+      <w:r>
+        <w:t>8. FTP: File Transfer protocol</w:t>
+      </w:r>
+    </w:p>
+    <w:p/>
+    <w:p>
+      <w:pPr>
+        <w:rPr>
+          <w:b/>
+          <w:bCs/>
+        </w:rPr>
+      </w:pPr>
+      <w:r>
+        <w:rPr>
+          <w:b/>
+          <w:bCs/>
+        </w:rPr>
+        <w:t>IP:</w:t>
+      </w:r>
+    </w:p>
+    <w:p>
+      <w:r>
+        <w:t>IP stands for Internet protocol</w:t>
+      </w:r>
+    </w:p>
+    <w:p>
+      <w:r>
+        <w:t xml:space="preserve">An IP address is a unique number provided to each and every </w:t>
       </w:r>
       <w:proofErr w:type="gramStart"/>
       <w:r>
-        <w:t>server</w:t>
+        <w:t>devices</w:t>
       </w:r>
       <w:proofErr w:type="gramEnd"/>
       <w:r>
+        <w:t>.</w:t>
+      </w:r>
+    </w:p>
+    <w:p>
+      <w:r>
+        <w:t>We have 2 types of IP address</w:t>
+      </w:r>
+    </w:p>
+    <w:p>
+      <w:r>
+        <w:t>1.IPV4</w:t>
+      </w:r>
+    </w:p>
+    <w:p>
+      <w:r>
+        <w:t>2.IPv6</w:t>
+      </w:r>
+    </w:p>
+    <w:p>
+      <w:r>
+        <w:t>Difference between Ipv4 and IPv6</w:t>
+      </w:r>
+    </w:p>
+    <w:p/>
+    <w:p/>
+    <w:p/>
+    <w:p/>
+    <w:p>
+      <w:r>
+        <w:t>URL [ Uniform Resource Locator]</w:t>
+      </w:r>
+    </w:p>
+    <w:p/>
+    <w:p/>
+    <w:p>
+      <w:r>
+        <w:t>IPV4 Classification</w:t>
+      </w:r>
+    </w:p>
+    <w:p>
+      <w:r>
+        <w:t>1. Public IP</w:t>
+      </w:r>
+    </w:p>
+    <w:p>
+      <w:r>
+        <w:t>2. Private IP</w:t>
+      </w:r>
+    </w:p>
+    <w:p/>
+    <w:p>
+      <w:pPr>
+        <w:rPr>
+          <w:b/>
+          <w:bCs/>
+          <w:sz w:val="24"/>
+          <w:szCs w:val="32"/>
+        </w:rPr>
+      </w:pPr>
+      <w:r>
+        <w:rPr>
+          <w:b/>
+          <w:bCs/>
+          <w:sz w:val="24"/>
+          <w:szCs w:val="32"/>
+        </w:rPr>
+        <w:t>Cloud Computing</w:t>
+      </w:r>
+      <w:r>
+        <w:rPr>
+          <w:b/>
+          <w:bCs/>
+          <w:sz w:val="24"/>
+          <w:szCs w:val="32"/>
+        </w:rPr>
         <w:t>:</w:t>
       </w:r>
     </w:p>
     <w:p>
       <w:r>
-        <w:t>Majorly we have 3 types</w:t>
+        <w:t xml:space="preserve">Cloud computing is a delivery of on-demanded IT services over </w:t>
+      </w:r>
+      <w:proofErr w:type="gramStart"/>
+      <w:r>
+        <w:t>a</w:t>
+      </w:r>
+      <w:proofErr w:type="gramEnd"/>
+      <w:r>
+        <w:t xml:space="preserve"> Internet which follows pay as you go basis.</w:t>
+      </w:r>
+    </w:p>
+    <w:p>
+      <w:r>
+        <w:t>Key Characteristics of Cloud Computing:</w:t>
+      </w:r>
+    </w:p>
+    <w:p>
+      <w:r>
+        <w:t>1. One +-demand self service</w:t>
+      </w:r>
+    </w:p>
+    <w:p>
+      <w:r>
+        <w:t>2. Scalability</w:t>
+      </w:r>
+    </w:p>
+    <w:p>
+      <w:r>
+        <w:t>3. Flexibility</w:t>
+      </w:r>
+    </w:p>
+    <w:p>
+      <w:r>
+        <w:t>4. Automation</w:t>
       </w:r>
     </w:p>
     <w:p>
       <w:r>
         <w:lastRenderedPageBreak/>
-        <w:t>1 Web server:</w:t>
+        <w:t>5. Larger-Network access</w:t>
+      </w:r>
+    </w:p>
+    <w:p>
+      <w:r>
+        <w:t>6. Availability</w:t>
+      </w:r>
+    </w:p>
+    <w:p/>
+    <w:p/>
+    <w:p>
+      <w:pPr>
+        <w:rPr>
+          <w:b/>
+          <w:bCs/>
+          <w:sz w:val="28"/>
+          <w:szCs w:val="36"/>
+        </w:rPr>
+      </w:pPr>
+      <w:r>
+        <w:rPr>
+          <w:b/>
+          <w:bCs/>
+          <w:sz w:val="28"/>
+          <w:szCs w:val="36"/>
+        </w:rPr>
+        <w:t>Classification of Cloud Computing:</w:t>
+      </w:r>
+    </w:p>
+    <w:p>
+      <w:r>
+        <w:t>1. Based on the deployment Model:</w:t>
+      </w:r>
+    </w:p>
+    <w:p>
+      <w:r>
+        <w:t>2. Based on the Service Model</w:t>
+      </w:r>
+    </w:p>
+    <w:p>
+      <w:r>
+        <w:t>Based on the deployment Model</w:t>
+      </w:r>
+    </w:p>
+    <w:p>
+      <w:r>
+        <w:t xml:space="preserve">We have 4 </w:t>
+      </w:r>
+      <w:proofErr w:type="gramStart"/>
+      <w:r>
+        <w:t>type</w:t>
+      </w:r>
+      <w:proofErr w:type="gramEnd"/>
+    </w:p>
+    <w:p>
+      <w:r>
+        <w:t>1. Private Cloud</w:t>
+      </w:r>
+    </w:p>
+    <w:p>
+      <w:r>
+        <w:t xml:space="preserve">2. </w:t>
+      </w:r>
+      <w:proofErr w:type="spellStart"/>
+      <w:r>
+        <w:t>Pubilc</w:t>
+      </w:r>
+      <w:proofErr w:type="spellEnd"/>
+      <w:r>
+        <w:t xml:space="preserve"> cloud</w:t>
+      </w:r>
+    </w:p>
+    <w:p>
+      <w:r>
+        <w:t>3. Community Cloud</w:t>
+      </w:r>
+    </w:p>
+    <w:p>
+      <w:r>
+        <w:t>4. Hybrid Cloud</w:t>
+      </w:r>
+    </w:p>
+    <w:p>
+      <w:r>
+        <w:t xml:space="preserve">The cloud deployment model identifies the specific cloud environment based on </w:t>
+      </w:r>
+      <w:r>
+        <w:t>ownership</w:t>
+      </w:r>
+      <w:r>
+        <w:t>,</w:t>
       </w:r>
       <w:r>
         <w:t xml:space="preserve"> </w:t>
       </w:r>
       <w:r>
-        <w:t xml:space="preserve">It will process the request in the form of HTTP or </w:t>
+        <w:t>scale, access, and purpose</w:t>
+      </w:r>
+    </w:p>
+    <w:p>
+      <w:r>
+        <w:t>1. Private Cloud: Resources are managed and used by the organization.</w:t>
+      </w:r>
+    </w:p>
+    <w:p>
+      <w:r>
+        <w:t xml:space="preserve">2. Pubic Cloud: Resources available for the general public </w:t>
+      </w:r>
+      <w:r>
+        <w:t>on</w:t>
+      </w:r>
+      <w:r>
+        <w:t xml:space="preserve"> </w:t>
+      </w:r>
+      <w:r>
+        <w:t>a pay-as-you-go</w:t>
+      </w:r>
+      <w:r>
+        <w:t xml:space="preserve"> </w:t>
+      </w:r>
+      <w:r>
+        <w:t>basis</w:t>
+      </w:r>
+      <w:r>
+        <w:t>.</w:t>
+      </w:r>
+    </w:p>
+    <w:p>
+      <w:r>
+        <w:t>3. Community Cloud: Resources shared by the several organizations. Working in the same industry.</w:t>
+      </w:r>
+    </w:p>
+    <w:p>
+      <w:r>
+        <w:t>4. Hybrid Cloud: It is a combination of public and private cloud</w:t>
+      </w:r>
+    </w:p>
+    <w:p>
+      <w:r>
+        <w:t>This cloud is partially managed by the service provider and partially managed by the organization.</w:t>
+      </w:r>
+    </w:p>
+    <w:p/>
+    <w:p>
+      <w:pPr>
+        <w:rPr>
+          <w:b/>
+          <w:bCs/>
+          <w:sz w:val="28"/>
+          <w:szCs w:val="36"/>
+        </w:rPr>
+      </w:pPr>
+      <w:r>
+        <w:rPr>
+          <w:b/>
+          <w:bCs/>
+          <w:sz w:val="28"/>
+          <w:szCs w:val="36"/>
+        </w:rPr>
+        <w:t>Based on service Model</w:t>
+      </w:r>
+    </w:p>
+    <w:p>
+      <w:pPr>
+        <w:rPr>
+          <w:b/>
+          <w:bCs/>
+        </w:rPr>
+      </w:pPr>
+      <w:proofErr w:type="spellStart"/>
+      <w:r>
+        <w:rPr>
+          <w:b/>
+          <w:bCs/>
+        </w:rPr>
+        <w:t>Saas</w:t>
+      </w:r>
+      <w:proofErr w:type="spellEnd"/>
+      <w:r>
+        <w:rPr>
+          <w:b/>
+          <w:bCs/>
+        </w:rPr>
+        <w:t>: [Software as a Service]</w:t>
+      </w:r>
+    </w:p>
+    <w:p>
+      <w:r>
+        <w:t>It replaces the traditional on-device software and SaaS applications can be accessed directly from the web browser without any downloads.</w:t>
+      </w:r>
+    </w:p>
+    <w:p>
+      <w:r>
+        <w:t xml:space="preserve">-&gt;Without downloading any </w:t>
       </w:r>
       <w:proofErr w:type="gramStart"/>
       <w:r>
-        <w:t>https[</w:t>
+        <w:t>application</w:t>
       </w:r>
       <w:proofErr w:type="gramEnd"/>
       <w:r>
-        <w:t xml:space="preserve">Apache format, </w:t>
+        <w:t xml:space="preserve"> we can access that application through the web browsers</w:t>
+      </w:r>
+    </w:p>
+    <w:p>
+      <w:r>
+        <w:t xml:space="preserve">Ex: </w:t>
       </w:r>
       <w:proofErr w:type="spellStart"/>
       <w:r>
-        <w:t>Ngnix</w:t>
+        <w:t>Whatsapp</w:t>
       </w:r>
       <w:proofErr w:type="spellEnd"/>
       <w:r>
-        <w:t>]</w:t>
-      </w:r>
-    </w:p>
-    <w:p>
-      <w:r>
-        <w:t>2. Application server:</w:t>
+        <w:t xml:space="preserve"> web</w:t>
+      </w:r>
+    </w:p>
+    <w:p>
+      <w:pPr>
+        <w:rPr>
+          <w:b/>
+          <w:bCs/>
+        </w:rPr>
+      </w:pPr>
+      <w:proofErr w:type="spellStart"/>
+      <w:r>
+        <w:rPr>
+          <w:b/>
+          <w:bCs/>
+        </w:rPr>
+        <w:t>Paas</w:t>
+      </w:r>
+      <w:proofErr w:type="spellEnd"/>
+      <w:r>
+        <w:rPr>
+          <w:b/>
+          <w:bCs/>
+        </w:rPr>
+        <w:t>: [Platform as a Service]</w:t>
+      </w:r>
+    </w:p>
+    <w:p>
+      <w:r>
+        <w:t>It allows organizations to build, run</w:t>
+      </w:r>
+      <w:r>
+        <w:t>,</w:t>
+      </w:r>
+      <w:r>
+        <w:t xml:space="preserve"> and manage applications without any IT infrastructure</w:t>
+      </w:r>
+    </w:p>
+    <w:p>
+      <w:r>
+        <w:lastRenderedPageBreak/>
+        <w:t>This makes it easier and faster development, testing and depl</w:t>
+      </w:r>
+      <w:r>
+        <w:t>o</w:t>
+      </w:r>
+      <w:r>
+        <w:t>yment</w:t>
+      </w:r>
+    </w:p>
+    <w:p>
+      <w:pPr>
+        <w:rPr>
+          <w:b/>
+          <w:bCs/>
+        </w:rPr>
+      </w:pPr>
+      <w:proofErr w:type="spellStart"/>
+      <w:r>
+        <w:rPr>
+          <w:b/>
+          <w:bCs/>
+        </w:rPr>
+        <w:t>Iaas</w:t>
+      </w:r>
+      <w:proofErr w:type="spellEnd"/>
+      <w:r>
+        <w:rPr>
+          <w:b/>
+          <w:bCs/>
+        </w:rPr>
+        <w:t>: [Infrastructure as a service]</w:t>
+      </w:r>
+    </w:p>
+    <w:p>
+      <w:r>
+        <w:t xml:space="preserve">It is a self-service model for managing the remote data center, </w:t>
+      </w:r>
+      <w:proofErr w:type="spellStart"/>
+      <w:r>
+        <w:t>Iaas</w:t>
+      </w:r>
+      <w:proofErr w:type="spellEnd"/>
+      <w:r>
+        <w:t xml:space="preserve"> provides virtualized </w:t>
+      </w:r>
+      <w:proofErr w:type="spellStart"/>
+      <w:r>
+        <w:t>comuting</w:t>
+      </w:r>
+      <w:proofErr w:type="spellEnd"/>
+      <w:r>
+        <w:t xml:space="preserve"> resources over the Internet hosted by a third party such as Amazon Web </w:t>
+      </w:r>
+      <w:proofErr w:type="gramStart"/>
+      <w:r>
+        <w:t>Service[</w:t>
+      </w:r>
+      <w:proofErr w:type="gramEnd"/>
+      <w:r>
+        <w:t>AWS], Microsoft Azure and Google Cloud Platform[GCP]</w:t>
+      </w:r>
+    </w:p>
+    <w:p>
+      <w:pPr>
+        <w:rPr>
+          <w:b/>
+          <w:bCs/>
+          <w:sz w:val="24"/>
+          <w:szCs w:val="32"/>
+        </w:rPr>
+      </w:pPr>
+      <w:r>
+        <w:rPr>
+          <w:b/>
+          <w:bCs/>
+          <w:sz w:val="24"/>
+          <w:szCs w:val="32"/>
+        </w:rPr>
+        <w:t>Introductions to AWS:</w:t>
+      </w:r>
+    </w:p>
+    <w:p>
+      <w:r>
+        <w:t>We can access AWS Services by using 3 Ways</w:t>
+      </w:r>
+    </w:p>
+    <w:p>
+      <w:r>
+        <w:t xml:space="preserve">1) </w:t>
+      </w:r>
+      <w:r>
+        <w:t>Amazon</w:t>
       </w:r>
       <w:r>
         <w:t xml:space="preserve"> </w:t>
       </w:r>
       <w:r>
-        <w:t>The application</w:t>
-      </w:r>
-      <w:r>
-        <w:t xml:space="preserve"> server is used to run the application in the servers.</w:t>
-      </w:r>
-    </w:p>
-    <w:p>
-      <w:r>
-        <w:t>3. Database Server:</w:t>
-      </w:r>
-      <w:r>
-        <w:t xml:space="preserve"> The database server is used to store the data.</w:t>
-      </w:r>
-    </w:p>
-    <w:p/>
-    <w:p>
-      <w:r>
-        <w:t xml:space="preserve">Server Scaling: Server scaling is a process of adjusting the power of computing devices like scale-up and scale-down </w:t>
-      </w:r>
-    </w:p>
-    <w:p/>
-    <w:p>
-      <w:r>
-        <w:t>Typing of server scaling:</w:t>
-      </w:r>
-    </w:p>
-    <w:p>
-      <w:r>
-        <w:t>1. Horizontal scaling: Increasing the number of servers.</w:t>
-      </w:r>
-    </w:p>
-    <w:p>
-      <w:r>
-        <w:t>2. Vertical scaling</w:t>
-      </w:r>
-    </w:p>
+        <w:t>Management</w:t>
+      </w:r>
+      <w:r>
+        <w:t xml:space="preserve"> Console</w:t>
+      </w:r>
+    </w:p>
+    <w:p>
+      <w:r>
+        <w:t xml:space="preserve">2) AWS </w:t>
+      </w:r>
+      <w:proofErr w:type="gramStart"/>
+      <w:r>
+        <w:t>CLI[</w:t>
+      </w:r>
+      <w:proofErr w:type="gramEnd"/>
+      <w:r>
+        <w:t xml:space="preserve"> Command Line</w:t>
+      </w:r>
+      <w:r>
+        <w:t xml:space="preserve"> Interface]</w:t>
+      </w:r>
+    </w:p>
+    <w:p>
+      <w:r>
+        <w:t>3) AWS SDK [Software Development Kit]</w:t>
+      </w:r>
+    </w:p>
+    <w:p>
+      <w:r>
+        <w:t>AWS Stands for Amazon web services which is a broadly adopted cloud platform that provides all the IT services based on demand on a pay-as-you go basis.</w:t>
+      </w:r>
+    </w:p>
+    <w:p>
+      <w:pPr>
+        <w:rPr>
+          <w:b/>
+          <w:bCs/>
+        </w:rPr>
+      </w:pPr>
+      <w:r>
+        <w:rPr>
+          <w:b/>
+          <w:bCs/>
+        </w:rPr>
+        <w:t>Benefits of AWS:</w:t>
+      </w:r>
+    </w:p>
+    <w:p>
+      <w:r>
+        <w:t>1. Security</w:t>
+      </w:r>
+    </w:p>
+    <w:p>
+      <w:r>
+        <w:t>2. Availability</w:t>
+      </w:r>
+    </w:p>
+    <w:p>
+      <w:r>
+        <w:t>3. Performance</w:t>
+      </w:r>
+    </w:p>
+    <w:p>
+      <w:r>
+        <w:t>4. Scalability</w:t>
+      </w:r>
+    </w:p>
+    <w:p>
+      <w:r>
+        <w:t>5. Flexibility</w:t>
+      </w:r>
+    </w:p>
+    <w:p>
+      <w:r>
+        <w:t>6. Global Footprint</w:t>
+      </w:r>
+    </w:p>
+    <w:p/>
+    <w:p>
+      <w:pPr>
+        <w:tabs>
+          <w:tab w:val="left" w:pos="6030"/>
+        </w:tabs>
+        <w:rPr>
+          <w:b/>
+          <w:bCs/>
+          <w:sz w:val="24"/>
+          <w:szCs w:val="32"/>
+        </w:rPr>
+      </w:pPr>
+      <w:r>
+        <w:rPr>
+          <w:b/>
+          <w:bCs/>
+          <w:sz w:val="24"/>
+          <w:szCs w:val="32"/>
+        </w:rPr>
+        <w:t>AWS Global Infrastructure</w:t>
+      </w:r>
+    </w:p>
+    <w:p>
+      <w:r>
+        <w:t>The most secure, extensive, and reliable Global Cloud Infrastructure for all your applications.</w:t>
+      </w:r>
+    </w:p>
+    <w:p>
+      <w:r>
+        <w:t>1 Region: Region is the geographical area that consists of 2 or more availability zones.</w:t>
+      </w:r>
+    </w:p>
+    <w:p>
+      <w:r>
+        <w:t xml:space="preserve">2. Availability zones: An availability zone is an area location </w:t>
+      </w:r>
+      <w:r>
+        <w:t>that</w:t>
+      </w:r>
+      <w:r>
+        <w:t xml:space="preserve"> is designed in </w:t>
+      </w:r>
+      <w:r>
+        <w:t>isolated</w:t>
+      </w:r>
+      <w:r>
+        <w:t xml:space="preserve"> from each other.</w:t>
+      </w:r>
+    </w:p>
+    <w:p>
+      <w:r>
+        <w:t xml:space="preserve">Each availability zone is designed as an </w:t>
+      </w:r>
+      <w:r>
+        <w:t>independent</w:t>
+      </w:r>
+      <w:r>
+        <w:t xml:space="preserve"> failure zone.</w:t>
+      </w:r>
+    </w:p>
+    <w:p>
+      <w:r>
+        <w:t xml:space="preserve">3. Edge Locations: </w:t>
+      </w:r>
+      <w:r>
+        <w:t>Edge Locations are AWS data centers designed to deliver the services.</w:t>
+      </w:r>
+    </w:p>
+    <w:p>
+      <w:pPr>
+        <w:rPr>
+          <w:b/>
+          <w:bCs/>
+          <w:sz w:val="24"/>
+          <w:szCs w:val="32"/>
+        </w:rPr>
+      </w:pPr>
+      <w:r>
+        <w:rPr>
+          <w:b/>
+          <w:bCs/>
+          <w:sz w:val="24"/>
+          <w:szCs w:val="32"/>
+        </w:rPr>
+        <w:t>AWS Service:</w:t>
+      </w:r>
+    </w:p>
+    <w:p>
+      <w:r>
+        <w:t>Aws service provides total 212 services</w:t>
+      </w:r>
+    </w:p>
+    <w:p>
+      <w:r>
+        <w:t xml:space="preserve">Compute: </w:t>
+      </w:r>
+      <w:proofErr w:type="spellStart"/>
+      <w:r>
+        <w:t>Amzon</w:t>
+      </w:r>
+      <w:proofErr w:type="spellEnd"/>
+      <w:r>
+        <w:t xml:space="preserve"> EC2 – Elastic Compute Cloud</w:t>
+      </w:r>
+    </w:p>
+    <w:p>
+      <w:r>
+        <w:t xml:space="preserve">Database: Amazon RDS – </w:t>
+      </w:r>
+      <w:proofErr w:type="spellStart"/>
+      <w:r>
+        <w:t>Relatinal</w:t>
+      </w:r>
+      <w:proofErr w:type="spellEnd"/>
+      <w:r>
+        <w:t xml:space="preserve"> Database Service</w:t>
+      </w:r>
+    </w:p>
+    <w:p>
+      <w:r>
+        <w:lastRenderedPageBreak/>
+        <w:t>Management and Governance – Amazon Cloud Watch</w:t>
+      </w:r>
+    </w:p>
+    <w:p>
+      <w:r>
+        <w:t>Networking And Content Delivery -&gt; Amazon VPC</w:t>
+      </w:r>
+    </w:p>
+    <w:p>
+      <w:r>
+        <w:t xml:space="preserve">                                                              -&gt; Route53</w:t>
+      </w:r>
+    </w:p>
+    <w:p>
+      <w:r>
+        <w:t xml:space="preserve">                                                              -&gt; Elastic Load Balancing [ELB]</w:t>
+      </w:r>
+    </w:p>
+    <w:p>
+      <w:proofErr w:type="spellStart"/>
+      <w:r>
+        <w:t>Strorage</w:t>
+      </w:r>
+      <w:proofErr w:type="spellEnd"/>
+      <w:r>
+        <w:t>: -&gt; Amazon Simple Storage Service(S3)</w:t>
+      </w:r>
+    </w:p>
+    <w:p>
+      <w:r>
+        <w:t xml:space="preserve">                  -&gt;Amazon Elastic Block </w:t>
+      </w:r>
+      <w:proofErr w:type="gramStart"/>
+      <w:r>
+        <w:t>Storage(</w:t>
+      </w:r>
+      <w:proofErr w:type="gramEnd"/>
+      <w:r>
+        <w:t>EBS)</w:t>
+      </w:r>
+    </w:p>
+    <w:p>
+      <w:r>
+        <w:t xml:space="preserve">                  -&gt; Amazon Elastic File System (EFS)</w:t>
+      </w:r>
+    </w:p>
+    <w:p/>
+    <w:p/>
+    <w:p/>
+    <w:p/>
+    <w:p/>
+    <w:p/>
     <w:p/>
     <w:p/>
     <w:p/>
@@ -496,6 +1500,359 @@
     </w:sectPr>
   </w:body>
 </w:document>
+</file>
+
+<file path=word/numbering.xml><?xml version="1.0" encoding="utf-8"?>
+<w:numbering xmlns:wpc="http://schemas.microsoft.com/office/word/2010/wordprocessingCanvas" xmlns:cx="http://schemas.microsoft.com/office/drawing/2014/chartex" xmlns:cx1="http://schemas.microsoft.com/office/drawing/2015/9/8/chartex" xmlns:cx2="http://schemas.microsoft.com/office/drawing/2015/10/21/chartex" xmlns:cx3="http://schemas.microsoft.com/office/drawing/2016/5/9/chartex" xmlns:cx4="http://schemas.microsoft.com/office/drawing/2016/5/10/chartex" xmlns:cx5="http://schemas.microsoft.com/office/drawing/2016/5/11/chartex" xmlns:cx6="http://schemas.microsoft.com/office/drawing/2016/5/12/chartex" xmlns:cx7="http://schemas.microsoft.com/office/drawing/2016/5/13/chartex" xmlns:cx8="http://schemas.microsoft.com/office/drawing/2016/5/14/chartex" xmlns:mc="http://schemas.openxmlformats.org/markup-compatibility/2006" xmlns:aink="http://schemas.microsoft.com/office/drawing/2016/ink" xmlns:am3d="http://schemas.microsoft.com/office/drawing/2017/model3d" xmlns:o="urn:schemas-microsoft-com:office:office" xmlns:oel="http://schemas.microsoft.com/office/2019/extlst" xmlns:r="http://schemas.openxmlformats.org/officeDocument/2006/relationships" xmlns:m="http://schemas.openxmlformats.org/officeDocument/2006/math" xmlns:v="urn:schemas-microsoft-com:vml" xmlns:wp14="http://schemas.microsoft.com/office/word/2010/wordprocessingDrawing" xmlns:wp="http://schemas.openxmlformats.org/drawingml/2006/wordprocessingDrawing" xmlns:w10="urn:schemas-microsoft-com:office:word" xmlns:w="http://schemas.openxmlformats.org/wordprocessingml/2006/main" xmlns:w14="http://schemas.microsoft.com/office/word/2010/wordml" xmlns:w15="http://schemas.microsoft.com/office/word/2012/wordml" xmlns:w16cex="http://schemas.microsoft.com/office/word/2018/wordml/cex" xmlns:w16cid="http://schemas.microsoft.com/office/word/2016/wordml/cid" xmlns:w16="http://schemas.microsoft.com/office/word/2018/wordml" xmlns:w16du="http://schemas.microsoft.com/office/word/2023/wordml/word16du" xmlns:w16sdtdh="http://schemas.microsoft.com/office/word/2020/wordml/sdtdatahash" xmlns:w16se="http://schemas.microsoft.com/office/word/2015/wordml/symex" xmlns:wpg="http://schemas.microsoft.com/office/word/2010/wordprocessingGroup" xmlns:wpi="http://schemas.microsoft.com/office/word/2010/wordprocessingInk" xmlns:wne="http://schemas.microsoft.com/office/word/2006/wordml" xmlns:wps="http://schemas.microsoft.com/office/word/2010/wordprocessingShape" mc:Ignorable="w14 w15 w16se w16cid w16 w16cex w16sdtdh w16du wp14">
+  <w:abstractNum w:abstractNumId="0" w15:restartNumberingAfterBreak="0">
+    <w:nsid w:val="3D4A7654"/>
+    <w:multiLevelType w:val="hybridMultilevel"/>
+    <w:tmpl w:val="D9C8451C"/>
+    <w:lvl w:ilvl="0" w:tplc="B86A640E">
+      <w:start w:val="3"/>
+      <w:numFmt w:val="bullet"/>
+      <w:lvlText w:val=""/>
+      <w:lvlJc w:val="left"/>
+      <w:pPr>
+        <w:ind w:left="720" w:hanging="360"/>
+      </w:pPr>
+      <w:rPr>
+        <w:rFonts w:ascii="Wingdings" w:eastAsiaTheme="minorHAnsi" w:hAnsi="Wingdings" w:cstheme="minorBidi" w:hint="default"/>
+      </w:rPr>
+    </w:lvl>
+    <w:lvl w:ilvl="1" w:tplc="04090003" w:tentative="1">
+      <w:start w:val="1"/>
+      <w:numFmt w:val="bullet"/>
+      <w:lvlText w:val="o"/>
+      <w:lvlJc w:val="left"/>
+      <w:pPr>
+        <w:ind w:left="1440" w:hanging="360"/>
+      </w:pPr>
+      <w:rPr>
+        <w:rFonts w:ascii="Courier New" w:hAnsi="Courier New" w:cs="Courier New" w:hint="default"/>
+      </w:rPr>
+    </w:lvl>
+    <w:lvl w:ilvl="2" w:tplc="04090005" w:tentative="1">
+      <w:start w:val="1"/>
+      <w:numFmt w:val="bullet"/>
+      <w:lvlText w:val=""/>
+      <w:lvlJc w:val="left"/>
+      <w:pPr>
+        <w:ind w:left="2160" w:hanging="360"/>
+      </w:pPr>
+      <w:rPr>
+        <w:rFonts w:ascii="Wingdings" w:hAnsi="Wingdings" w:hint="default"/>
+      </w:rPr>
+    </w:lvl>
+    <w:lvl w:ilvl="3" w:tplc="04090001" w:tentative="1">
+      <w:start w:val="1"/>
+      <w:numFmt w:val="bullet"/>
+      <w:lvlText w:val=""/>
+      <w:lvlJc w:val="left"/>
+      <w:pPr>
+        <w:ind w:left="2880" w:hanging="360"/>
+      </w:pPr>
+      <w:rPr>
+        <w:rFonts w:ascii="Symbol" w:hAnsi="Symbol" w:hint="default"/>
+      </w:rPr>
+    </w:lvl>
+    <w:lvl w:ilvl="4" w:tplc="04090003" w:tentative="1">
+      <w:start w:val="1"/>
+      <w:numFmt w:val="bullet"/>
+      <w:lvlText w:val="o"/>
+      <w:lvlJc w:val="left"/>
+      <w:pPr>
+        <w:ind w:left="3600" w:hanging="360"/>
+      </w:pPr>
+      <w:rPr>
+        <w:rFonts w:ascii="Courier New" w:hAnsi="Courier New" w:cs="Courier New" w:hint="default"/>
+      </w:rPr>
+    </w:lvl>
+    <w:lvl w:ilvl="5" w:tplc="04090005" w:tentative="1">
+      <w:start w:val="1"/>
+      <w:numFmt w:val="bullet"/>
+      <w:lvlText w:val=""/>
+      <w:lvlJc w:val="left"/>
+      <w:pPr>
+        <w:ind w:left="4320" w:hanging="360"/>
+      </w:pPr>
+      <w:rPr>
+        <w:rFonts w:ascii="Wingdings" w:hAnsi="Wingdings" w:hint="default"/>
+      </w:rPr>
+    </w:lvl>
+    <w:lvl w:ilvl="6" w:tplc="04090001" w:tentative="1">
+      <w:start w:val="1"/>
+      <w:numFmt w:val="bullet"/>
+      <w:lvlText w:val=""/>
+      <w:lvlJc w:val="left"/>
+      <w:pPr>
+        <w:ind w:left="5040" w:hanging="360"/>
+      </w:pPr>
+      <w:rPr>
+        <w:rFonts w:ascii="Symbol" w:hAnsi="Symbol" w:hint="default"/>
+      </w:rPr>
+    </w:lvl>
+    <w:lvl w:ilvl="7" w:tplc="04090003" w:tentative="1">
+      <w:start w:val="1"/>
+      <w:numFmt w:val="bullet"/>
+      <w:lvlText w:val="o"/>
+      <w:lvlJc w:val="left"/>
+      <w:pPr>
+        <w:ind w:left="5760" w:hanging="360"/>
+      </w:pPr>
+      <w:rPr>
+        <w:rFonts w:ascii="Courier New" w:hAnsi="Courier New" w:cs="Courier New" w:hint="default"/>
+      </w:rPr>
+    </w:lvl>
+    <w:lvl w:ilvl="8" w:tplc="04090005" w:tentative="1">
+      <w:start w:val="1"/>
+      <w:numFmt w:val="bullet"/>
+      <w:lvlText w:val=""/>
+      <w:lvlJc w:val="left"/>
+      <w:pPr>
+        <w:ind w:left="6480" w:hanging="360"/>
+      </w:pPr>
+      <w:rPr>
+        <w:rFonts w:ascii="Wingdings" w:hAnsi="Wingdings" w:hint="default"/>
+      </w:rPr>
+    </w:lvl>
+  </w:abstractNum>
+  <w:abstractNum w:abstractNumId="1" w15:restartNumberingAfterBreak="0">
+    <w:nsid w:val="5D7D5842"/>
+    <w:multiLevelType w:val="hybridMultilevel"/>
+    <w:tmpl w:val="A268DF72"/>
+    <w:lvl w:ilvl="0" w:tplc="64D8291C">
+      <w:start w:val="3"/>
+      <w:numFmt w:val="bullet"/>
+      <w:lvlText w:val=""/>
+      <w:lvlJc w:val="left"/>
+      <w:pPr>
+        <w:ind w:left="720" w:hanging="360"/>
+      </w:pPr>
+      <w:rPr>
+        <w:rFonts w:ascii="Wingdings" w:eastAsiaTheme="minorHAnsi" w:hAnsi="Wingdings" w:cstheme="minorBidi" w:hint="default"/>
+      </w:rPr>
+    </w:lvl>
+    <w:lvl w:ilvl="1" w:tplc="04090003" w:tentative="1">
+      <w:start w:val="1"/>
+      <w:numFmt w:val="bullet"/>
+      <w:lvlText w:val="o"/>
+      <w:lvlJc w:val="left"/>
+      <w:pPr>
+        <w:ind w:left="1440" w:hanging="360"/>
+      </w:pPr>
+      <w:rPr>
+        <w:rFonts w:ascii="Courier New" w:hAnsi="Courier New" w:cs="Courier New" w:hint="default"/>
+      </w:rPr>
+    </w:lvl>
+    <w:lvl w:ilvl="2" w:tplc="04090005" w:tentative="1">
+      <w:start w:val="1"/>
+      <w:numFmt w:val="bullet"/>
+      <w:lvlText w:val=""/>
+      <w:lvlJc w:val="left"/>
+      <w:pPr>
+        <w:ind w:left="2160" w:hanging="360"/>
+      </w:pPr>
+      <w:rPr>
+        <w:rFonts w:ascii="Wingdings" w:hAnsi="Wingdings" w:hint="default"/>
+      </w:rPr>
+    </w:lvl>
+    <w:lvl w:ilvl="3" w:tplc="04090001" w:tentative="1">
+      <w:start w:val="1"/>
+      <w:numFmt w:val="bullet"/>
+      <w:lvlText w:val=""/>
+      <w:lvlJc w:val="left"/>
+      <w:pPr>
+        <w:ind w:left="2880" w:hanging="360"/>
+      </w:pPr>
+      <w:rPr>
+        <w:rFonts w:ascii="Symbol" w:hAnsi="Symbol" w:hint="default"/>
+      </w:rPr>
+    </w:lvl>
+    <w:lvl w:ilvl="4" w:tplc="04090003" w:tentative="1">
+      <w:start w:val="1"/>
+      <w:numFmt w:val="bullet"/>
+      <w:lvlText w:val="o"/>
+      <w:lvlJc w:val="left"/>
+      <w:pPr>
+        <w:ind w:left="3600" w:hanging="360"/>
+      </w:pPr>
+      <w:rPr>
+        <w:rFonts w:ascii="Courier New" w:hAnsi="Courier New" w:cs="Courier New" w:hint="default"/>
+      </w:rPr>
+    </w:lvl>
+    <w:lvl w:ilvl="5" w:tplc="04090005" w:tentative="1">
+      <w:start w:val="1"/>
+      <w:numFmt w:val="bullet"/>
+      <w:lvlText w:val=""/>
+      <w:lvlJc w:val="left"/>
+      <w:pPr>
+        <w:ind w:left="4320" w:hanging="360"/>
+      </w:pPr>
+      <w:rPr>
+        <w:rFonts w:ascii="Wingdings" w:hAnsi="Wingdings" w:hint="default"/>
+      </w:rPr>
+    </w:lvl>
+    <w:lvl w:ilvl="6" w:tplc="04090001" w:tentative="1">
+      <w:start w:val="1"/>
+      <w:numFmt w:val="bullet"/>
+      <w:lvlText w:val=""/>
+      <w:lvlJc w:val="left"/>
+      <w:pPr>
+        <w:ind w:left="5040" w:hanging="360"/>
+      </w:pPr>
+      <w:rPr>
+        <w:rFonts w:ascii="Symbol" w:hAnsi="Symbol" w:hint="default"/>
+      </w:rPr>
+    </w:lvl>
+    <w:lvl w:ilvl="7" w:tplc="04090003" w:tentative="1">
+      <w:start w:val="1"/>
+      <w:numFmt w:val="bullet"/>
+      <w:lvlText w:val="o"/>
+      <w:lvlJc w:val="left"/>
+      <w:pPr>
+        <w:ind w:left="5760" w:hanging="360"/>
+      </w:pPr>
+      <w:rPr>
+        <w:rFonts w:ascii="Courier New" w:hAnsi="Courier New" w:cs="Courier New" w:hint="default"/>
+      </w:rPr>
+    </w:lvl>
+    <w:lvl w:ilvl="8" w:tplc="04090005" w:tentative="1">
+      <w:start w:val="1"/>
+      <w:numFmt w:val="bullet"/>
+      <w:lvlText w:val=""/>
+      <w:lvlJc w:val="left"/>
+      <w:pPr>
+        <w:ind w:left="6480" w:hanging="360"/>
+      </w:pPr>
+      <w:rPr>
+        <w:rFonts w:ascii="Wingdings" w:hAnsi="Wingdings" w:hint="default"/>
+      </w:rPr>
+    </w:lvl>
+  </w:abstractNum>
+  <w:abstractNum w:abstractNumId="2" w15:restartNumberingAfterBreak="0">
+    <w:nsid w:val="6C8E4C25"/>
+    <w:multiLevelType w:val="hybridMultilevel"/>
+    <w:tmpl w:val="A29E24BE"/>
+    <w:lvl w:ilvl="0" w:tplc="7EE23452">
+      <w:start w:val="3"/>
+      <w:numFmt w:val="bullet"/>
+      <w:lvlText w:val=""/>
+      <w:lvlJc w:val="left"/>
+      <w:pPr>
+        <w:ind w:left="3450" w:hanging="360"/>
+      </w:pPr>
+      <w:rPr>
+        <w:rFonts w:ascii="Wingdings" w:eastAsiaTheme="minorHAnsi" w:hAnsi="Wingdings" w:cstheme="minorBidi" w:hint="default"/>
+      </w:rPr>
+    </w:lvl>
+    <w:lvl w:ilvl="1" w:tplc="04090003" w:tentative="1">
+      <w:start w:val="1"/>
+      <w:numFmt w:val="bullet"/>
+      <w:lvlText w:val="o"/>
+      <w:lvlJc w:val="left"/>
+      <w:pPr>
+        <w:ind w:left="4170" w:hanging="360"/>
+      </w:pPr>
+      <w:rPr>
+        <w:rFonts w:ascii="Courier New" w:hAnsi="Courier New" w:cs="Courier New" w:hint="default"/>
+      </w:rPr>
+    </w:lvl>
+    <w:lvl w:ilvl="2" w:tplc="04090005" w:tentative="1">
+      <w:start w:val="1"/>
+      <w:numFmt w:val="bullet"/>
+      <w:lvlText w:val=""/>
+      <w:lvlJc w:val="left"/>
+      <w:pPr>
+        <w:ind w:left="4890" w:hanging="360"/>
+      </w:pPr>
+      <w:rPr>
+        <w:rFonts w:ascii="Wingdings" w:hAnsi="Wingdings" w:hint="default"/>
+      </w:rPr>
+    </w:lvl>
+    <w:lvl w:ilvl="3" w:tplc="04090001" w:tentative="1">
+      <w:start w:val="1"/>
+      <w:numFmt w:val="bullet"/>
+      <w:lvlText w:val=""/>
+      <w:lvlJc w:val="left"/>
+      <w:pPr>
+        <w:ind w:left="5610" w:hanging="360"/>
+      </w:pPr>
+      <w:rPr>
+        <w:rFonts w:ascii="Symbol" w:hAnsi="Symbol" w:hint="default"/>
+      </w:rPr>
+    </w:lvl>
+    <w:lvl w:ilvl="4" w:tplc="04090003" w:tentative="1">
+      <w:start w:val="1"/>
+      <w:numFmt w:val="bullet"/>
+      <w:lvlText w:val="o"/>
+      <w:lvlJc w:val="left"/>
+      <w:pPr>
+        <w:ind w:left="6330" w:hanging="360"/>
+      </w:pPr>
+      <w:rPr>
+        <w:rFonts w:ascii="Courier New" w:hAnsi="Courier New" w:cs="Courier New" w:hint="default"/>
+      </w:rPr>
+    </w:lvl>
+    <w:lvl w:ilvl="5" w:tplc="04090005" w:tentative="1">
+      <w:start w:val="1"/>
+      <w:numFmt w:val="bullet"/>
+      <w:lvlText w:val=""/>
+      <w:lvlJc w:val="left"/>
+      <w:pPr>
+        <w:ind w:left="7050" w:hanging="360"/>
+      </w:pPr>
+      <w:rPr>
+        <w:rFonts w:ascii="Wingdings" w:hAnsi="Wingdings" w:hint="default"/>
+      </w:rPr>
+    </w:lvl>
+    <w:lvl w:ilvl="6" w:tplc="04090001" w:tentative="1">
+      <w:start w:val="1"/>
+      <w:numFmt w:val="bullet"/>
+      <w:lvlText w:val=""/>
+      <w:lvlJc w:val="left"/>
+      <w:pPr>
+        <w:ind w:left="7770" w:hanging="360"/>
+      </w:pPr>
+      <w:rPr>
+        <w:rFonts w:ascii="Symbol" w:hAnsi="Symbol" w:hint="default"/>
+      </w:rPr>
+    </w:lvl>
+    <w:lvl w:ilvl="7" w:tplc="04090003" w:tentative="1">
+      <w:start w:val="1"/>
+      <w:numFmt w:val="bullet"/>
+      <w:lvlText w:val="o"/>
+      <w:lvlJc w:val="left"/>
+      <w:pPr>
+        <w:ind w:left="8490" w:hanging="360"/>
+      </w:pPr>
+      <w:rPr>
+        <w:rFonts w:ascii="Courier New" w:hAnsi="Courier New" w:cs="Courier New" w:hint="default"/>
+      </w:rPr>
+    </w:lvl>
+    <w:lvl w:ilvl="8" w:tplc="04090005" w:tentative="1">
+      <w:start w:val="1"/>
+      <w:numFmt w:val="bullet"/>
+      <w:lvlText w:val=""/>
+      <w:lvlJc w:val="left"/>
+      <w:pPr>
+        <w:ind w:left="9210" w:hanging="360"/>
+      </w:pPr>
+      <w:rPr>
+        <w:rFonts w:ascii="Wingdings" w:hAnsi="Wingdings" w:hint="default"/>
+      </w:rPr>
+    </w:lvl>
+  </w:abstractNum>
+  <w:num w:numId="1" w16cid:durableId="1825930349">
+    <w:abstractNumId w:val="1"/>
+  </w:num>
+  <w:num w:numId="2" w16cid:durableId="1653485983">
+    <w:abstractNumId w:val="0"/>
+  </w:num>
+  <w:num w:numId="3" w16cid:durableId="421951237">
+    <w:abstractNumId w:val="2"/>
+  </w:num>
+</w:numbering>
 </file>
 
 <file path=word/styles.xml><?xml version="1.0" encoding="utf-8"?>
@@ -924,6 +2281,17 @@
     <w:semiHidden/>
     <w:unhideWhenUsed/>
   </w:style>
+  <w:style w:type="paragraph" w:styleId="ListParagraph">
+    <w:name w:val="List Paragraph"/>
+    <w:basedOn w:val="Normal"/>
+    <w:uiPriority w:val="34"/>
+    <w:qFormat/>
+    <w:rsid w:val="00E61919"/>
+    <w:pPr>
+      <w:ind w:left="720"/>
+      <w:contextualSpacing/>
+    </w:pPr>
+  </w:style>
 </w:styles>
 </file>
 
